--- a/异次元空间设计文档.docx
+++ b/异次元空间设计文档.docx
@@ -414,32 +414,167 @@
         </w:rPr>
         <w:t>增加了评论自己动态下回复的功能，增加了对自己动态点赞的功能</w:t>
       </w:r>
+    </w:p>
+    <w:p>
+      <w:pPr>
+        <w:rPr>
+          <w:rFonts w:hint="eastAsia"/>
+          <w:lang w:val="en-US" w:eastAsia="zh-CN"/>
+        </w:rPr>
+      </w:pPr>
+    </w:p>
+    <w:p>
+      <w:pPr>
+        <w:rPr>
+          <w:rFonts w:hint="eastAsia"/>
+          <w:lang w:val="en-US" w:eastAsia="zh-CN"/>
+        </w:rPr>
+      </w:pPr>
+    </w:p>
+    <w:p>
+      <w:pPr>
+        <w:rPr>
+          <w:rFonts w:hint="eastAsia"/>
+          <w:lang w:val="en-US" w:eastAsia="zh-CN"/>
+        </w:rPr>
+      </w:pPr>
+    </w:p>
+    <w:p>
+      <w:pPr>
+        <w:rPr>
+          <w:rFonts w:hint="eastAsia"/>
+          <w:lang w:val="en-US" w:eastAsia="zh-CN"/>
+        </w:rPr>
+      </w:pPr>
+      <w:r>
+        <w:rPr>
+          <w:rFonts w:hint="eastAsia"/>
+          <w:lang w:val="en-US" w:eastAsia="zh-CN"/>
+        </w:rPr>
+        <w:t>操作流程：注册——直接跳转进入自己空间——添加好友（查找）——发送信息——对方验证通过后成为好友——显示动态——设置好友权限和特别关心——发布说说，日志，建立相册并上传照片——访问好友空间——留言，评论——看自己信息，并可以修改</w:t>
+      </w:r>
+    </w:p>
+    <w:p>
+      <w:pPr>
+        <w:rPr>
+          <w:rFonts w:hint="eastAsia"/>
+          <w:lang w:val="en-US" w:eastAsia="zh-CN"/>
+        </w:rPr>
+      </w:pPr>
+      <w:r>
+        <w:rPr>
+          <w:rFonts w:hint="eastAsia"/>
+          <w:lang w:val="en-US" w:eastAsia="zh-CN"/>
+        </w:rPr>
+        <w:t>已注册用户：登录进入空间</w:t>
+      </w:r>
+    </w:p>
+    <w:p>
+      <w:pPr>
+        <w:rPr>
+          <w:rFonts w:hint="eastAsia"/>
+          <w:lang w:val="en-US" w:eastAsia="zh-CN"/>
+        </w:rPr>
+      </w:pPr>
+      <w:r>
+        <w:rPr>
+          <w:rFonts w:hint="eastAsia"/>
+          <w:lang w:val="en-US" w:eastAsia="zh-CN"/>
+        </w:rPr>
+        <w:t>忘记密码用户：通过密保验证方式和邮件找回，只能修改</w:t>
+      </w:r>
       <w:bookmarkStart w:id="0" w:name="_GoBack"/>
       <w:bookmarkEnd w:id="0"/>
     </w:p>
     <w:p>
       <w:pPr>
-        <w:rPr>
-          <w:rFonts w:hint="eastAsia"/>
-          <w:lang w:val="en-US" w:eastAsia="zh-CN"/>
-        </w:rPr>
-      </w:pPr>
-    </w:p>
-    <w:p>
-      <w:pPr>
-        <w:rPr>
-          <w:rFonts w:hint="eastAsia"/>
-          <w:lang w:val="en-US" w:eastAsia="zh-CN"/>
-        </w:rPr>
-      </w:pPr>
-    </w:p>
-    <w:p>
-      <w:pPr>
-        <w:rPr>
-          <w:rFonts w:hint="eastAsia"/>
-          <w:lang w:val="en-US" w:eastAsia="zh-CN"/>
-        </w:rPr>
-      </w:pPr>
+        <w:tabs>
+          <w:tab w:val="left" w:pos="6208"/>
+        </w:tabs>
+        <w:rPr>
+          <w:rFonts w:hint="eastAsia"/>
+          <w:lang w:val="en-US" w:eastAsia="zh-CN"/>
+        </w:rPr>
+      </w:pPr>
+      <w:r>
+        <w:rPr>
+          <w:rFonts w:hint="eastAsia"/>
+          <w:lang w:val="en-US" w:eastAsia="zh-CN"/>
+        </w:rPr>
+        <w:t>内置基本账户</w:t>
+      </w:r>
+    </w:p>
+    <w:p>
+      <w:pPr>
+        <w:tabs>
+          <w:tab w:val="left" w:pos="6208"/>
+        </w:tabs>
+        <w:rPr>
+          <w:rFonts w:hint="eastAsia"/>
+          <w:lang w:val="en-US" w:eastAsia="zh-CN"/>
+        </w:rPr>
+      </w:pPr>
+      <w:r>
+        <w:rPr>
+          <w:rFonts w:hint="eastAsia"/>
+          <w:lang w:val="en-US" w:eastAsia="zh-CN"/>
+        </w:rPr>
+        <w:t xml:space="preserve">   465592396 南柯 密码19990118 密保问题 爱豆姓名 答案 张起灵</w:t>
+      </w:r>
+    </w:p>
+    <w:p>
+      <w:pPr>
+        <w:tabs>
+          <w:tab w:val="left" w:pos="6208"/>
+        </w:tabs>
+        <w:rPr>
+          <w:rFonts w:hint="eastAsia"/>
+          <w:lang w:val="en-US" w:eastAsia="zh-CN"/>
+        </w:rPr>
+      </w:pPr>
+      <w:r>
+        <w:rPr>
+          <w:rFonts w:hint="eastAsia"/>
+          <w:lang w:val="en-US" w:eastAsia="zh-CN"/>
+        </w:rPr>
+        <w:t xml:space="preserve">   636910805 黑猫 密码heimao   密保问题 您的学号 答案 16020031078</w:t>
+      </w:r>
+    </w:p>
+    <w:p>
+      <w:pPr>
+        <w:tabs>
+          <w:tab w:val="left" w:pos="6208"/>
+        </w:tabs>
+        <w:rPr>
+          <w:rFonts w:hint="eastAsia"/>
+          <w:lang w:val="en-US" w:eastAsia="zh-CN"/>
+        </w:rPr>
+      </w:pPr>
+      <w:r>
+        <w:rPr>
+          <w:rFonts w:hint="eastAsia"/>
+          <w:lang w:val="en-US" w:eastAsia="zh-CN"/>
+        </w:rPr>
+        <w:t xml:space="preserve">   694986477 宛丘 密码19971202 密保问题 爱豆姓名 答案 长月夜</w:t>
+      </w:r>
+    </w:p>
+    <w:p>
+      <w:pPr>
+        <w:tabs>
+          <w:tab w:val="left" w:pos="6208"/>
+        </w:tabs>
+        <w:rPr>
+          <w:rFonts w:hint="eastAsia"/>
+          <w:lang w:val="en-US" w:eastAsia="zh-CN"/>
+        </w:rPr>
+      </w:pPr>
+      <w:r>
+        <w:rPr>
+          <w:rFonts w:hint="eastAsia"/>
+          <w:lang w:val="en-US" w:eastAsia="zh-CN"/>
+        </w:rPr>
+        <w:t xml:space="preserve">   邮箱账号一致为 731362676@qq.com</w:t>
+      </w:r>
     </w:p>
     <w:p>
       <w:pPr>
